--- a/Reports/Word/Ісак Володимир Лабораторна Робота №2.docx
+++ b/Reports/Word/Ісак Володимир Лабораторна Робота №2.docx
@@ -1991,43 +1991,19 @@
         <w:rPr>
           <w:color w:val="6A8759"/>
         </w:rPr>
-        <w:t>"</w:t>
+        <w:t>"Павуча Лілія"</w:t>
+      </w:r>
+      <w:r>
+        <w:rPr>
+          <w:color w:val="CC7832"/>
+        </w:rPr>
+        <w:t xml:space="preserve">, </w:t>
       </w:r>
       <w:r>
         <w:rPr>
           <w:color w:val="6A8759"/>
         </w:rPr>
-        <w:t>Павуча Лілія</w:t>
-      </w:r>
-      <w:r>
-        <w:rPr>
-          <w:color w:val="6A8759"/>
-        </w:rPr>
-        <w:t>"</w:t>
-      </w:r>
-      <w:r>
-        <w:rPr>
-          <w:color w:val="CC7832"/>
-        </w:rPr>
-        <w:t xml:space="preserve">, </w:t>
-      </w:r>
-      <w:r>
-        <w:rPr>
-          <w:color w:val="6A8759"/>
-        </w:rPr>
-        <w:t>"</w:t>
-      </w:r>
-      <w:r>
-        <w:rPr>
-          <w:color w:val="6A8759"/>
-        </w:rPr>
-        <w:t>Квітка</w:t>
-      </w:r>
-      <w:r>
-        <w:rPr>
-          <w:color w:val="6A8759"/>
-        </w:rPr>
-        <w:t>"</w:t>
+        <w:t>"Квітка"</w:t>
       </w:r>
       <w:r>
         <w:rPr>
@@ -2264,8 +2240,13 @@
                                 <w:szCs w:val="28"/>
                               </w:rPr>
                             </w:pPr>
+                            <w:proofErr w:type="spellStart"/>
                             <w:r>
-                              <w:t xml:space="preserve">Рис. </w:t>
+                              <w:t>Рис</w:t>
+                            </w:r>
+                            <w:proofErr w:type="spellEnd"/>
+                            <w:r>
+                              <w:t xml:space="preserve">. </w:t>
                             </w:r>
                             <w:r>
                               <w:fldChar w:fldCharType="begin"/>
@@ -2323,8 +2304,13 @@
                           <w:szCs w:val="28"/>
                         </w:rPr>
                       </w:pPr>
+                      <w:proofErr w:type="spellStart"/>
                       <w:r>
-                        <w:t xml:space="preserve">Рис. </w:t>
+                        <w:t>Рис</w:t>
+                      </w:r>
+                      <w:proofErr w:type="spellEnd"/>
+                      <w:r>
+                        <w:t xml:space="preserve">. </w:t>
                       </w:r>
                       <w:r>
                         <w:fldChar w:fldCharType="begin"/>
@@ -2422,7 +2408,122 @@
         </w:drawing>
       </w:r>
     </w:p>
-    <w:p/>
+    <w:p>
+      <w:pPr>
+        <w:rPr>
+          <w:lang w:val="uk-UA"/>
+        </w:rPr>
+      </w:pPr>
+    </w:p>
+    <w:p>
+      <w:pPr>
+        <w:rPr>
+          <w:rFonts w:ascii="Times New Roman" w:hAnsi="Times New Roman"/>
+          <w:b/>
+          <w:bCs/>
+          <w:sz w:val="28"/>
+          <w:szCs w:val="28"/>
+          <w:lang w:val="uk-UA"/>
+        </w:rPr>
+      </w:pPr>
+      <w:bookmarkStart w:id="0" w:name="_Hlk150431086"/>
+      <w:r>
+        <w:rPr>
+          <w:rFonts w:ascii="Times New Roman" w:hAnsi="Times New Roman"/>
+          <w:b/>
+          <w:bCs/>
+          <w:sz w:val="28"/>
+          <w:szCs w:val="28"/>
+        </w:rPr>
+        <w:t>GitHub</w:t>
+      </w:r>
+      <w:r>
+        <w:rPr>
+          <w:rFonts w:ascii="Times New Roman" w:hAnsi="Times New Roman"/>
+          <w:b/>
+          <w:bCs/>
+          <w:sz w:val="28"/>
+          <w:szCs w:val="28"/>
+          <w:lang w:val="uk-UA"/>
+        </w:rPr>
+        <w:t>:</w:t>
+      </w:r>
+    </w:p>
+    <w:p>
+      <w:pPr>
+        <w:rPr>
+          <w:lang w:val="uk-UA"/>
+        </w:rPr>
+      </w:pPr>
+    </w:p>
+    <w:p>
+      <w:pPr>
+        <w:rPr>
+          <w:lang w:val="uk-UA"/>
+        </w:rPr>
+      </w:pPr>
+      <w:hyperlink r:id="rId7" w:history="1">
+        <w:r>
+          <w:rPr>
+            <w:rStyle w:val="Hyperlink"/>
+          </w:rPr>
+          <w:t>KZP</w:t>
+        </w:r>
+        <w:r>
+          <w:rPr>
+            <w:rStyle w:val="Hyperlink"/>
+            <w:lang w:val="uk-UA"/>
+          </w:rPr>
+          <w:t>-</w:t>
+        </w:r>
+        <w:r>
+          <w:rPr>
+            <w:rStyle w:val="Hyperlink"/>
+          </w:rPr>
+          <w:t>Isak</w:t>
+        </w:r>
+        <w:r>
+          <w:rPr>
+            <w:rStyle w:val="Hyperlink"/>
+            <w:lang w:val="uk-UA"/>
+          </w:rPr>
+          <w:t>-</w:t>
+        </w:r>
+        <w:r>
+          <w:rPr>
+            <w:rStyle w:val="Hyperlink"/>
+          </w:rPr>
+          <w:t>Volodymyr</w:t>
+        </w:r>
+        <w:r>
+          <w:rPr>
+            <w:rStyle w:val="Hyperlink"/>
+            <w:lang w:val="uk-UA"/>
+          </w:rPr>
+          <w:t>-</w:t>
+        </w:r>
+        <w:r>
+          <w:rPr>
+            <w:rStyle w:val="Hyperlink"/>
+          </w:rPr>
+          <w:t>KI</w:t>
+        </w:r>
+        <w:r>
+          <w:rPr>
+            <w:rStyle w:val="Hyperlink"/>
+            <w:lang w:val="uk-UA"/>
+          </w:rPr>
+          <w:t>-303</w:t>
+        </w:r>
+      </w:hyperlink>
+      <w:r>
+        <w:rPr>
+          <w:lang w:val="uk-UA"/>
+        </w:rPr>
+        <w:t xml:space="preserve"> (Посилання)</w:t>
+      </w:r>
+      <w:bookmarkEnd w:id="0"/>
+    </w:p>
     <w:sectPr>
       <w:pgSz w:w="11906" w:h="16838"/>
       <w:pgMar w:top="1134" w:right="1701" w:bottom="1134" w:left="1701" w:header="720" w:footer="720" w:gutter="0"/>
@@ -2846,6 +2947,27 @@
       <w:szCs w:val="18"/>
     </w:rPr>
   </w:style>
+  <w:style w:type="character" w:styleId="Hyperlink">
+    <w:name w:val="Hyperlink"/>
+    <w:basedOn w:val="DefaultParagraphFont"/>
+    <w:rsid w:val="00BF714B"/>
+    <w:rPr>
+      <w:color w:val="0000FF" w:themeColor="hyperlink"/>
+      <w:u w:val="single"/>
+    </w:rPr>
+  </w:style>
+  <w:style w:type="character" w:styleId="UnresolvedMention">
+    <w:name w:val="Unresolved Mention"/>
+    <w:basedOn w:val="DefaultParagraphFont"/>
+    <w:uiPriority w:val="99"/>
+    <w:semiHidden/>
+    <w:unhideWhenUsed/>
+    <w:rsid w:val="00BF714B"/>
+    <w:rPr>
+      <w:color w:val="605E5C"/>
+      <w:shd w:val="clear" w:color="auto" w:fill="E1DFDD"/>
+    </w:rPr>
+  </w:style>
 </w:styles>
 </file>
 
